--- a/UseCases/UC 9 - Autenticazione.docx
+++ b/UseCases/UC 9 - Autenticazione.docx
@@ -1158,8 +1158,6 @@
               </w:rPr>
               <w:t>Alessandro Farina</w:t>
             </w:r>
-            <w:bookmarkStart w:id="0" w:name="_GoBack"/>
-            <w:bookmarkEnd w:id="0"/>
           </w:p>
         </w:tc>
       </w:tr>
@@ -1608,8 +1606,8 @@
           <w:lang w:val="en-US"/>
         </w:rPr>
       </w:pPr>
-      <w:bookmarkStart w:id="1" w:name="_1._SITUAZIONE_ATTUALE"/>
-      <w:bookmarkEnd w:id="1"/>
+      <w:bookmarkStart w:id="0" w:name="_1._SITUAZIONE_ATTUALE"/>
+      <w:bookmarkEnd w:id="0"/>
       <w:r>
         <w:rPr>
           <w:rFonts w:ascii="Arial" w:hAnsi="Arial" w:cs="Arial"/>
@@ -1851,7 +1849,7 @@
           <w:sz w:val="28"/>
           <w:szCs w:val="23"/>
         </w:rPr>
-        <w:t>I dati sono validati correttamente lato client.</w:t>
+        <w:t>Il sistema valida correttamente i dati lato client in quanto rispettano i requisiti riportati nella tabella 4.1.</w:t>
       </w:r>
     </w:p>
     <w:p>
@@ -1873,7 +1871,7 @@
           <w:sz w:val="28"/>
           <w:szCs w:val="23"/>
         </w:rPr>
-        <w:t>I dati sono inviati al server che</w:t>
+        <w:t>I</w:t>
       </w:r>
       <w:r>
         <w:rPr>
@@ -1881,7 +1879,23 @@
           <w:sz w:val="28"/>
           <w:szCs w:val="23"/>
         </w:rPr>
-        <w:t xml:space="preserve">, dopo aver criptato la password, </w:t>
+        <w:t>l sistema invia i dati</w:t>
+      </w:r>
+      <w:r>
+        <w:rPr>
+          <w:rFonts w:cstheme="minorHAnsi"/>
+          <w:sz w:val="28"/>
+          <w:szCs w:val="23"/>
+        </w:rPr>
+        <w:t xml:space="preserve"> al server che</w:t>
+      </w:r>
+      <w:r>
+        <w:rPr>
+          <w:rFonts w:cstheme="minorHAnsi"/>
+          <w:sz w:val="28"/>
+          <w:szCs w:val="23"/>
+        </w:rPr>
+        <w:t xml:space="preserve"> </w:t>
       </w:r>
       <w:r>
         <w:rPr>
@@ -1935,7 +1949,31 @@
           <w:sz w:val="28"/>
           <w:szCs w:val="23"/>
         </w:rPr>
-        <w:t>l’utente e lo rindirizza alla sua homepage.</w:t>
+        <w:t>l’utilizzatore</w:t>
+      </w:r>
+      <w:r>
+        <w:rPr>
+          <w:rFonts w:cstheme="minorHAnsi"/>
+          <w:sz w:val="28"/>
+          <w:szCs w:val="23"/>
+        </w:rPr>
+        <w:t xml:space="preserve"> e lo </w:t>
+      </w:r>
+      <w:r>
+        <w:rPr>
+          <w:rFonts w:cstheme="minorHAnsi"/>
+          <w:sz w:val="28"/>
+          <w:szCs w:val="23"/>
+        </w:rPr>
+        <w:t>reindirizza</w:t>
+      </w:r>
+      <w:r>
+        <w:rPr>
+          <w:rFonts w:cstheme="minorHAnsi"/>
+          <w:sz w:val="28"/>
+          <w:szCs w:val="23"/>
+        </w:rPr>
+        <w:t xml:space="preserve"> alla sua homepage.</w:t>
       </w:r>
     </w:p>
     <w:p>
@@ -2074,103 +2112,7 @@
           <w:sz w:val="28"/>
           <w:szCs w:val="23"/>
         </w:rPr>
-        <w:t>Se al punto 2 i dati non rispettano il formato richiesto</w:t>
-      </w:r>
-      <w:r>
-        <w:rPr>
-          <w:rFonts w:cstheme="minorHAnsi"/>
-          <w:sz w:val="28"/>
-          <w:szCs w:val="23"/>
-        </w:rPr>
-        <w:t xml:space="preserve"> dal form,</w:t>
-      </w:r>
-      <w:r>
-        <w:rPr>
-          <w:rFonts w:cstheme="minorHAnsi"/>
-          <w:sz w:val="28"/>
-          <w:szCs w:val="23"/>
-        </w:rPr>
-        <w:t xml:space="preserve"> </w:t>
-      </w:r>
-      <w:r>
-        <w:rPr>
-          <w:rFonts w:cstheme="minorHAnsi"/>
-          <w:sz w:val="28"/>
-          <w:szCs w:val="23"/>
-        </w:rPr>
-        <w:t>l’utilizzatore</w:t>
-      </w:r>
-      <w:r>
-        <w:rPr>
-          <w:rFonts w:cstheme="minorHAnsi"/>
-          <w:sz w:val="28"/>
-          <w:szCs w:val="23"/>
-        </w:rPr>
-        <w:t xml:space="preserve"> viene notificato con dei messaggi di errore e può </w:t>
-      </w:r>
-      <w:r>
-        <w:rPr>
-          <w:rFonts w:cstheme="minorHAnsi"/>
-          <w:sz w:val="28"/>
-          <w:szCs w:val="23"/>
-        </w:rPr>
-        <w:t>ritentare</w:t>
-      </w:r>
-      <w:r>
-        <w:rPr>
-          <w:rFonts w:cstheme="minorHAnsi"/>
-          <w:sz w:val="28"/>
-          <w:szCs w:val="23"/>
-        </w:rPr>
-        <w:t xml:space="preserve"> immediatamente</w:t>
-      </w:r>
-      <w:r>
-        <w:rPr>
-          <w:rFonts w:cstheme="minorHAnsi"/>
-          <w:sz w:val="28"/>
-          <w:szCs w:val="23"/>
-        </w:rPr>
-        <w:t xml:space="preserve"> l’inserimento</w:t>
-      </w:r>
-      <w:r>
-        <w:rPr>
-          <w:rFonts w:cstheme="minorHAnsi"/>
-          <w:sz w:val="28"/>
-          <w:szCs w:val="23"/>
-        </w:rPr>
-        <w:t>.</w:t>
-      </w:r>
-      <w:r>
-        <w:rPr>
-          <w:rFonts w:cstheme="minorHAnsi"/>
-          <w:sz w:val="28"/>
-          <w:szCs w:val="23"/>
-        </w:rPr>
-        <w:t xml:space="preserve"> (Use Case 9.</w:t>
-      </w:r>
-      <w:r>
-        <w:rPr>
-          <w:rFonts w:cstheme="minorHAnsi"/>
-          <w:sz w:val="28"/>
-          <w:szCs w:val="23"/>
-        </w:rPr>
-        <w:t>1: Validazion</w:t>
-      </w:r>
-      <w:r>
-        <w:rPr>
-          <w:rFonts w:cstheme="minorHAnsi"/>
-          <w:sz w:val="28"/>
-          <w:szCs w:val="23"/>
-        </w:rPr>
-        <w:t>eAutenticazione</w:t>
-      </w:r>
-      <w:r>
-        <w:rPr>
-          <w:rFonts w:cstheme="minorHAnsi"/>
-          <w:sz w:val="28"/>
-          <w:szCs w:val="23"/>
-        </w:rPr>
-        <w:t>Fallita)</w:t>
+        <w:t>Se al punto 2 almeno uno dei campi del form non rispetta i requisiti specificati nella tabella 4.1, l’utilizzatore viene notificato con i relativi messaggi di errore, posti al di sotto del campo a cui fanno riferimento. L’utente può ritentare immediatamente l’inserimento sulla stessa pagina. (Use Case 1.1: RequisitiValidazioneNonRispettati)</w:t>
       </w:r>
     </w:p>
     <w:p>
@@ -2188,7 +2130,55 @@
           <w:sz w:val="28"/>
           <w:szCs w:val="23"/>
         </w:rPr>
-        <w:t>Se al punto 3 il server non trova l’email all’interno del database allora l’utente non è ancora registrato e viene notificato dell’errore e può ritentare l’autenticazione. (Use Case 9.1: UtenteNonRegistrato)</w:t>
+        <w:t xml:space="preserve">Se al punto 3 il server non trova l’email all’interno del database </w:t>
+      </w:r>
+      <w:r>
+        <w:rPr>
+          <w:rFonts w:cs="Calibri"/>
+          <w:sz w:val="28"/>
+          <w:szCs w:val="23"/>
+        </w:rPr>
+        <w:t>ciò significa che</w:t>
+      </w:r>
+      <w:r>
+        <w:rPr>
+          <w:rFonts w:cs="Calibri"/>
+          <w:sz w:val="28"/>
+          <w:szCs w:val="23"/>
+        </w:rPr>
+        <w:t xml:space="preserve"> l’utente non è ancora registrato e viene notifi</w:t>
+      </w:r>
+      <w:r>
+        <w:rPr>
+          <w:rFonts w:cs="Calibri"/>
+          <w:sz w:val="28"/>
+          <w:szCs w:val="23"/>
+        </w:rPr>
+        <w:t>cato con il messaggio “Email Non Trovata” e può ritentare l’autenticazione</w:t>
+      </w:r>
+      <w:r>
+        <w:rPr>
+          <w:rFonts w:cs="Calibri"/>
+          <w:sz w:val="28"/>
+          <w:szCs w:val="23"/>
+        </w:rPr>
+        <w:t xml:space="preserve">. (Use Case 9.1: </w:t>
+      </w:r>
+      <w:r>
+        <w:rPr>
+          <w:rFonts w:cs="Calibri"/>
+          <w:sz w:val="28"/>
+          <w:szCs w:val="23"/>
+        </w:rPr>
+        <w:t>EmailNonTrovata</w:t>
+      </w:r>
+      <w:r>
+        <w:rPr>
+          <w:rFonts w:cs="Calibri"/>
+          <w:sz w:val="28"/>
+          <w:szCs w:val="23"/>
+        </w:rPr>
+        <w:t>)</w:t>
       </w:r>
     </w:p>
     <w:p>
@@ -2242,7 +2232,7 @@
           <w:sz w:val="28"/>
           <w:szCs w:val="23"/>
         </w:rPr>
-        <w:t xml:space="preserve">l’utente viene notificato con un messaggio di errore e </w:t>
+        <w:t xml:space="preserve">l’utente viene notificato con </w:t>
       </w:r>
       <w:r>
         <w:rPr>
@@ -2250,8 +2240,34 @@
           <w:sz w:val="28"/>
           <w:szCs w:val="23"/>
         </w:rPr>
-        <w:t>può ritentare l’autenticazione. (Use Case 9.2: PasswordErrata</w:t>
-      </w:r>
+        <w:t>il</w:t>
+      </w:r>
+      <w:r>
+        <w:rPr>
+          <w:rFonts w:cstheme="minorHAnsi"/>
+          <w:sz w:val="28"/>
+          <w:szCs w:val="23"/>
+        </w:rPr>
+        <w:t xml:space="preserve"> messaggio di errore</w:t>
+      </w:r>
+      <w:r>
+        <w:rPr>
+          <w:rFonts w:cstheme="minorHAnsi"/>
+          <w:sz w:val="28"/>
+          <w:szCs w:val="23"/>
+        </w:rPr>
+        <w:t xml:space="preserve"> “Password Errata” e può ritentare l’autenticazione. (</w:t>
+      </w:r>
+      <w:bookmarkStart w:id="1" w:name="_GoBack"/>
+      <w:r>
+        <w:rPr>
+          <w:rFonts w:cstheme="minorHAnsi"/>
+          <w:sz w:val="28"/>
+          <w:szCs w:val="23"/>
+        </w:rPr>
+        <w:t>Use Case 9.2: PasswordErrata</w:t>
+      </w:r>
+      <w:bookmarkEnd w:id="1"/>
       <w:r>
         <w:rPr>
           <w:rFonts w:cstheme="minorHAnsi"/>
@@ -6901,7 +6917,7 @@
     <w:lsdException w:name="Medium Shading 2 Accent 1" w:uiPriority="64"/>
     <w:lsdException w:name="Medium List 1 Accent 1" w:uiPriority="65"/>
     <w:lsdException w:name="Revision" w:semiHidden="1"/>
-    <w:lsdException w:name="List Paragraph" w:uiPriority="0" w:qFormat="1"/>
+    <w:lsdException w:name="List Paragraph" w:uiPriority="34" w:qFormat="1"/>
     <w:lsdException w:name="Quote" w:uiPriority="29" w:qFormat="1"/>
     <w:lsdException w:name="Intense Quote" w:uiPriority="30" w:qFormat="1"/>
     <w:lsdException w:name="Medium List 2 Accent 1" w:uiPriority="66"/>
@@ -7234,6 +7250,7 @@
   <w:style w:type="paragraph" w:styleId="Paragrafoelenco">
     <w:name w:val="List Paragraph"/>
     <w:basedOn w:val="Normale"/>
+    <w:uiPriority w:val="34"/>
     <w:qFormat/>
     <w:rsid w:val="004D704F"/>
     <w:pPr>
@@ -7640,7 +7657,7 @@
 </file>
 
 <file path=customXml/itemProps1.xml><?xml version="1.0" encoding="utf-8"?>
-<ds:datastoreItem xmlns:ds="http://schemas.openxmlformats.org/officeDocument/2006/customXml" ds:itemID="{35E3855F-1A9E-4013-AB29-519127E5CCFF}">
+<ds:datastoreItem xmlns:ds="http://schemas.openxmlformats.org/officeDocument/2006/customXml" ds:itemID="{DF70C89B-105A-464A-88F0-664A4D524EA5}">
   <ds:schemaRefs>
     <ds:schemaRef ds:uri="http://schemas.openxmlformats.org/officeDocument/2006/bibliography"/>
   </ds:schemaRefs>
